--- a/1_Templated Entries/+Contributor List/Next Update for Apr-May 2016.docx
+++ b/1_Templated Entries/+Contributor List/Next Update for Apr-May 2016.docx
@@ -457,6 +457,14 @@
       </w:r>
     </w:p>
     <w:p>
+      <w:pPr>
+        <w:rPr>
+          <w:rFonts w:ascii="Helvetica" w:hAnsi="Helvetica" w:cs="Helvetica"/>
+          <w:sz w:val="28"/>
+          <w:szCs w:val="28"/>
+          <w:lang w:val="en-US"/>
+        </w:rPr>
+      </w:pPr>
       <w:r>
         <w:rPr>
           <w:rFonts w:ascii="Helvetica" w:hAnsi="Helvetica" w:cs="Helvetica"/>
@@ -466,6 +474,76 @@
         </w:rPr>
         <w:t>Ireland</w:t>
       </w:r>
+    </w:p>
+    <w:p>
+      <w:pPr>
+        <w:rPr>
+          <w:rFonts w:ascii="Helvetica" w:hAnsi="Helvetica" w:cs="Helvetica"/>
+          <w:sz w:val="28"/>
+          <w:szCs w:val="28"/>
+          <w:lang w:val="en-US"/>
+        </w:rPr>
+      </w:pPr>
+    </w:p>
+    <w:p>
+      <w:pPr>
+        <w:rPr>
+          <w:rFonts w:ascii="Helvetica" w:hAnsi="Helvetica" w:cs="Helvetica"/>
+          <w:sz w:val="28"/>
+          <w:szCs w:val="28"/>
+          <w:lang w:val="en-US"/>
+        </w:rPr>
+      </w:pPr>
+    </w:p>
+    <w:p>
+      <w:pPr>
+        <w:rPr>
+          <w:rFonts w:ascii="Helvetica" w:hAnsi="Helvetica" w:cs="Helvetica"/>
+          <w:sz w:val="28"/>
+          <w:szCs w:val="28"/>
+          <w:lang w:val="en-US"/>
+        </w:rPr>
+      </w:pPr>
+    </w:p>
+    <w:p>
+      <w:r>
+        <w:rPr>
+          <w:rFonts w:ascii="Calibri" w:hAnsi="Calibri" w:cs="Calibri"/>
+          <w:sz w:val="32"/>
+          <w:szCs w:val="32"/>
+          <w:lang w:val="en-US"/>
+        </w:rPr>
+        <w:t xml:space="preserve">Maria </w:t>
+      </w:r>
+      <w:proofErr w:type="spellStart"/>
+      <w:r>
+        <w:rPr>
+          <w:rFonts w:ascii="Calibri" w:hAnsi="Calibri" w:cs="Calibri"/>
+          <w:sz w:val="32"/>
+          <w:szCs w:val="32"/>
+          <w:lang w:val="en-US"/>
+        </w:rPr>
+        <w:t>Catrickes</w:t>
+      </w:r>
+      <w:proofErr w:type="spellEnd"/>
+      <w:r>
+        <w:rPr>
+          <w:rFonts w:ascii="Calibri" w:hAnsi="Calibri" w:cs="Calibri"/>
+          <w:sz w:val="32"/>
+          <w:szCs w:val="32"/>
+          <w:lang w:val="en-US"/>
+        </w:rPr>
+        <w:t xml:space="preserve">: </w:t>
+      </w:r>
+      <w:r>
+        <w:rPr>
+          <w:rFonts w:ascii="Helvetica" w:hAnsi="Helvetica" w:cs="Helvetica"/>
+          <w:lang w:val="en-US"/>
+        </w:rPr>
+        <w:t>Bicycle Thief entry and Umberto D. entry</w:t>
+      </w:r>
+    </w:p>
+    <w:p>
       <w:bookmarkStart w:id="0" w:name="_GoBack"/>
       <w:bookmarkEnd w:id="0"/>
     </w:p>

--- a/1_Templated Entries/+Contributor List/Next Update for Apr-May 2016.docx
+++ b/1_Templated Entries/+Contributor List/Next Update for Apr-May 2016.docx
@@ -1,6 +1,6 @@
 
 <file path=word/document.xml><?xml version="1.0" encoding="utf-8"?>
-<w:document xmlns:wpc="http://schemas.microsoft.com/office/word/2010/wordprocessingCanvas" xmlns:mo="http://schemas.microsoft.com/office/mac/office/2008/main" xmlns:mc="http://schemas.openxmlformats.org/markup-compatibility/2006" xmlns:mv="urn:schemas-microsoft-com:mac:vml" xmlns:o="urn:schemas-microsoft-com:office:office" xmlns:r="http://schemas.openxmlformats.org/officeDocument/2006/relationships" xmlns:m="http://schemas.openxmlformats.org/officeDocument/2006/math" xmlns:v="urn:schemas-microsoft-com:vml" xmlns:wp14="http://schemas.microsoft.com/office/word/2010/wordprocessingDrawing" xmlns:wp="http://schemas.openxmlformats.org/drawingml/2006/wordprocessingDrawing" xmlns:w10="urn:schemas-microsoft-com:office:word" xmlns:w="http://schemas.openxmlformats.org/wordprocessingml/2006/main" xmlns:w14="http://schemas.microsoft.com/office/word/2010/wordml" xmlns:w15="http://schemas.microsoft.com/office/word/2012/wordml" xmlns:wpg="http://schemas.microsoft.com/office/word/2010/wordprocessingGroup" xmlns:wpi="http://schemas.microsoft.com/office/word/2010/wordprocessingInk" xmlns:wne="http://schemas.microsoft.com/office/word/2006/wordml" xmlns:wps="http://schemas.microsoft.com/office/word/2010/wordprocessingShape" mc:Ignorable="w14 w15 wp14">
+<w:document xmlns:wpc="http://schemas.microsoft.com/office/word/2010/wordprocessingCanvas" xmlns:cx="http://schemas.microsoft.com/office/drawing/2014/chartex" xmlns:cx1="http://schemas.microsoft.com/office/drawing/2015/9/8/chartex" xmlns:mc="http://schemas.openxmlformats.org/markup-compatibility/2006" xmlns:o="urn:schemas-microsoft-com:office:office" xmlns:r="http://schemas.openxmlformats.org/officeDocument/2006/relationships" xmlns:m="http://schemas.openxmlformats.org/officeDocument/2006/math" xmlns:v="urn:schemas-microsoft-com:vml" xmlns:wp14="http://schemas.microsoft.com/office/word/2010/wordprocessingDrawing" xmlns:wp="http://schemas.openxmlformats.org/drawingml/2006/wordprocessingDrawing" xmlns:w10="urn:schemas-microsoft-com:office:word" xmlns:w="http://schemas.openxmlformats.org/wordprocessingml/2006/main" xmlns:w14="http://schemas.microsoft.com/office/word/2010/wordml" xmlns:w15="http://schemas.microsoft.com/office/word/2012/wordml" xmlns:w16se="http://schemas.microsoft.com/office/word/2015/wordml/symex" xmlns:wpg="http://schemas.microsoft.com/office/word/2010/wordprocessingGroup" xmlns:wpi="http://schemas.microsoft.com/office/word/2010/wordprocessingInk" xmlns:wne="http://schemas.microsoft.com/office/word/2006/wordml" xmlns:wps="http://schemas.microsoft.com/office/word/2010/wordprocessingShape" mc:Ignorable="w14 w15 w16se wp14">
   <w:body>
     <w:p>
       <w:pPr>
@@ -540,12 +540,65 @@
           <w:rFonts w:ascii="Helvetica" w:hAnsi="Helvetica" w:cs="Helvetica"/>
           <w:lang w:val="en-US"/>
         </w:rPr>
-        <w:t>Bicycle Thief entry and Umberto D. entry</w:t>
-      </w:r>
-    </w:p>
-    <w:p>
+        <w:t>Bicycle Thief, Stromboli,</w:t>
+      </w:r>
       <w:bookmarkStart w:id="0" w:name="_GoBack"/>
       <w:bookmarkEnd w:id="0"/>
+      <w:r>
+        <w:rPr>
+          <w:rFonts w:ascii="Helvetica" w:hAnsi="Helvetica" w:cs="Helvetica"/>
+          <w:lang w:val="en-US"/>
+        </w:rPr>
+        <w:t xml:space="preserve"> and Umberto D. entry</w:t>
+      </w:r>
+    </w:p>
+    <w:p>
+      <w:pPr>
+        <w:rPr>
+          <w:rFonts w:ascii="Times New Roman" w:eastAsia="Times New Roman" w:hAnsi="Times New Roman" w:cs="Times New Roman"/>
+          <w:lang w:val="en-US"/>
+        </w:rPr>
+      </w:pPr>
+      <w:r>
+        <w:rPr>
+          <w:rFonts w:ascii="Times New Roman" w:eastAsia="Times New Roman" w:hAnsi="Times New Roman" w:cs="Times New Roman"/>
+          <w:lang w:val="en-US"/>
+        </w:rPr>
+        <w:t xml:space="preserve">Maria Alexandra </w:t>
+      </w:r>
+      <w:proofErr w:type="spellStart"/>
+      <w:r>
+        <w:rPr>
+          <w:rFonts w:ascii="Times New Roman" w:eastAsia="Times New Roman" w:hAnsi="Times New Roman" w:cs="Times New Roman"/>
+          <w:lang w:val="en-US"/>
+        </w:rPr>
+        <w:t>Catrickes</w:t>
+      </w:r>
+      <w:proofErr w:type="spellEnd"/>
+    </w:p>
+    <w:p>
+      <w:pPr>
+        <w:rPr>
+          <w:rFonts w:ascii="Times New Roman" w:eastAsia="Times New Roman" w:hAnsi="Times New Roman" w:cs="Times New Roman"/>
+          <w:lang w:val="en-US"/>
+        </w:rPr>
+      </w:pPr>
+      <w:r>
+        <w:rPr>
+          <w:rFonts w:ascii="Times New Roman" w:eastAsia="Times New Roman" w:hAnsi="Times New Roman" w:cs="Times New Roman"/>
+          <w:lang w:val="en-US"/>
+        </w:rPr>
+        <w:t>46 Trumbull Street BSMT</w:t>
+      </w:r>
+    </w:p>
+    <w:p>
+      <w:r>
+        <w:rPr>
+          <w:rFonts w:ascii="Times New Roman" w:eastAsia="Times New Roman" w:hAnsi="Times New Roman" w:cs="Times New Roman"/>
+          <w:lang w:val="en-US"/>
+        </w:rPr>
+        <w:t>New Haven, CT O6510</w:t>
+      </w:r>
     </w:p>
     <w:sectPr>
       <w:pgSz w:w="12240" w:h="15840"/>
@@ -558,7 +611,7 @@
 </file>
 
 <file path=word/styles.xml><?xml version="1.0" encoding="utf-8"?>
-<w:styles xmlns:mc="http://schemas.openxmlformats.org/markup-compatibility/2006" xmlns:r="http://schemas.openxmlformats.org/officeDocument/2006/relationships" xmlns:w="http://schemas.openxmlformats.org/wordprocessingml/2006/main" xmlns:w14="http://schemas.microsoft.com/office/word/2010/wordml" xmlns:w15="http://schemas.microsoft.com/office/word/2012/wordml" mc:Ignorable="w14 w15">
+<w:styles xmlns:mc="http://schemas.openxmlformats.org/markup-compatibility/2006" xmlns:r="http://schemas.openxmlformats.org/officeDocument/2006/relationships" xmlns:w="http://schemas.openxmlformats.org/wordprocessingml/2006/main" xmlns:w14="http://schemas.microsoft.com/office/word/2010/wordml" xmlns:w15="http://schemas.microsoft.com/office/word/2012/wordml" xmlns:w16se="http://schemas.microsoft.com/office/word/2015/wordml/symex" mc:Ignorable="w14 w15 w16se">
   <w:docDefaults>
     <w:rPrDefault>
       <w:rPr>
@@ -570,7 +623,7 @@
     </w:rPrDefault>
     <w:pPrDefault/>
   </w:docDefaults>
-  <w:latentStyles w:defLockedState="0" w:defUIPriority="99" w:defSemiHidden="0" w:defUnhideWhenUsed="0" w:defQFormat="0" w:count="380">
+  <w:latentStyles w:defLockedState="0" w:defUIPriority="99" w:defSemiHidden="0" w:defUnhideWhenUsed="0" w:defQFormat="0" w:count="371">
     <w:lsdException w:name="Normal" w:uiPriority="0" w:qFormat="1"/>
     <w:lsdException w:name="heading 1" w:uiPriority="9" w:qFormat="1"/>
     <w:lsdException w:name="heading 2" w:semiHidden="1" w:uiPriority="9" w:unhideWhenUsed="1" w:qFormat="1"/>
@@ -727,15 +780,6 @@
     <w:lsdException w:name="Balloon Text" w:semiHidden="1" w:unhideWhenUsed="1"/>
     <w:lsdException w:name="Table Grid" w:uiPriority="39"/>
     <w:lsdException w:name="Table Theme" w:semiHidden="1" w:unhideWhenUsed="1"/>
-    <w:lsdException w:name="Note Level 1" w:semiHidden="1" w:unhideWhenUsed="1"/>
-    <w:lsdException w:name="Note Level 2" w:semiHidden="1" w:unhideWhenUsed="1"/>
-    <w:lsdException w:name="Note Level 3" w:semiHidden="1" w:unhideWhenUsed="1"/>
-    <w:lsdException w:name="Note Level 4" w:semiHidden="1" w:unhideWhenUsed="1"/>
-    <w:lsdException w:name="Note Level 5" w:semiHidden="1" w:unhideWhenUsed="1"/>
-    <w:lsdException w:name="Note Level 6" w:semiHidden="1" w:unhideWhenUsed="1"/>
-    <w:lsdException w:name="Note Level 7" w:semiHidden="1" w:unhideWhenUsed="1"/>
-    <w:lsdException w:name="Note Level 8" w:semiHidden="1" w:unhideWhenUsed="1"/>
-    <w:lsdException w:name="Note Level 9" w:semiHidden="1" w:unhideWhenUsed="1"/>
     <w:lsdException w:name="Placeholder Text" w:semiHidden="1"/>
     <w:lsdException w:name="No Spacing" w:uiPriority="1" w:qFormat="1"/>
     <w:lsdException w:name="Light Shading" w:uiPriority="60"/>

--- a/1_Templated Entries/+Contributor List/Next Update for Apr-May 2016.docx
+++ b/1_Templated Entries/+Contributor List/Next Update for Apr-May 2016.docx
@@ -1,6 +1,6 @@
 
 <file path=word/document.xml><?xml version="1.0" encoding="utf-8"?>
-<w:document xmlns:wpc="http://schemas.microsoft.com/office/word/2010/wordprocessingCanvas" xmlns:cx="http://schemas.microsoft.com/office/drawing/2014/chartex" xmlns:cx1="http://schemas.microsoft.com/office/drawing/2015/9/8/chartex" xmlns:mc="http://schemas.openxmlformats.org/markup-compatibility/2006" xmlns:o="urn:schemas-microsoft-com:office:office" xmlns:r="http://schemas.openxmlformats.org/officeDocument/2006/relationships" xmlns:m="http://schemas.openxmlformats.org/officeDocument/2006/math" xmlns:v="urn:schemas-microsoft-com:vml" xmlns:wp14="http://schemas.microsoft.com/office/word/2010/wordprocessingDrawing" xmlns:wp="http://schemas.openxmlformats.org/drawingml/2006/wordprocessingDrawing" xmlns:w10="urn:schemas-microsoft-com:office:word" xmlns:w="http://schemas.openxmlformats.org/wordprocessingml/2006/main" xmlns:w14="http://schemas.microsoft.com/office/word/2010/wordml" xmlns:w15="http://schemas.microsoft.com/office/word/2012/wordml" xmlns:w16se="http://schemas.microsoft.com/office/word/2015/wordml/symex" xmlns:wpg="http://schemas.microsoft.com/office/word/2010/wordprocessingGroup" xmlns:wpi="http://schemas.microsoft.com/office/word/2010/wordprocessingInk" xmlns:wne="http://schemas.microsoft.com/office/word/2006/wordml" xmlns:wps="http://schemas.microsoft.com/office/word/2010/wordprocessingShape" mc:Ignorable="w14 w15 w16se wp14">
+<w:document xmlns:wpc="http://schemas.microsoft.com/office/word/2010/wordprocessingCanvas" xmlns:mo="http://schemas.microsoft.com/office/mac/office/2008/main" xmlns:mc="http://schemas.openxmlformats.org/markup-compatibility/2006" xmlns:mv="urn:schemas-microsoft-com:mac:vml" xmlns:o="urn:schemas-microsoft-com:office:office" xmlns:r="http://schemas.openxmlformats.org/officeDocument/2006/relationships" xmlns:m="http://schemas.openxmlformats.org/officeDocument/2006/math" xmlns:v="urn:schemas-microsoft-com:vml" xmlns:wp14="http://schemas.microsoft.com/office/word/2010/wordprocessingDrawing" xmlns:wp="http://schemas.openxmlformats.org/drawingml/2006/wordprocessingDrawing" xmlns:w10="urn:schemas-microsoft-com:office:word" xmlns:w="http://schemas.openxmlformats.org/wordprocessingml/2006/main" xmlns:w14="http://schemas.microsoft.com/office/word/2010/wordml" xmlns:w15="http://schemas.microsoft.com/office/word/2012/wordml" xmlns:wpg="http://schemas.microsoft.com/office/word/2010/wordprocessingGroup" xmlns:wpi="http://schemas.microsoft.com/office/word/2010/wordprocessingInk" xmlns:wne="http://schemas.microsoft.com/office/word/2006/wordml" xmlns:wps="http://schemas.microsoft.com/office/word/2010/wordprocessingShape" mc:Ignorable="w14 w15 wp14">
   <w:body>
     <w:p>
       <w:pPr>
@@ -20,6 +20,18 @@
         </w:rPr>
         <w:t>Next Update</w:t>
       </w:r>
+    </w:p>
+    <w:p>
+      <w:pPr>
+        <w:widowControl w:val="0"/>
+        <w:autoSpaceDE w:val="0"/>
+        <w:autoSpaceDN w:val="0"/>
+        <w:adjustRightInd w:val="0"/>
+        <w:rPr>
+          <w:rFonts w:ascii="Times New Roman" w:hAnsi="Times New Roman" w:cs="Times New Roman"/>
+          <w:lang w:val="en-US"/>
+        </w:rPr>
+      </w:pPr>
     </w:p>
     <w:p>
       <w:pPr>
@@ -77,6 +89,8 @@
         </w:rPr>
         <w:t>Jacob Epstein</w:t>
       </w:r>
+      <w:bookmarkStart w:id="0" w:name="_GoBack"/>
+      <w:bookmarkEnd w:id="0"/>
     </w:p>
     <w:p>
       <w:pPr>
@@ -542,8 +556,6 @@
         </w:rPr>
         <w:t>Bicycle Thief, Stromboli,</w:t>
       </w:r>
-      <w:bookmarkStart w:id="0" w:name="_GoBack"/>
-      <w:bookmarkEnd w:id="0"/>
       <w:r>
         <w:rPr>
           <w:rFonts w:ascii="Helvetica" w:hAnsi="Helvetica" w:cs="Helvetica"/>
@@ -592,12 +604,218 @@
       </w:r>
     </w:p>
     <w:p>
-      <w:r>
+      <w:pPr>
         <w:rPr>
           <w:rFonts w:ascii="Times New Roman" w:eastAsia="Times New Roman" w:hAnsi="Times New Roman" w:cs="Times New Roman"/>
           <w:lang w:val="en-US"/>
         </w:rPr>
+      </w:pPr>
+      <w:r>
+        <w:rPr>
+          <w:rFonts w:ascii="Times New Roman" w:eastAsia="Times New Roman" w:hAnsi="Times New Roman" w:cs="Times New Roman"/>
+          <w:lang w:val="en-US"/>
+        </w:rPr>
         <w:t>New Haven, CT O6510</w:t>
+      </w:r>
+    </w:p>
+    <w:p>
+      <w:pPr>
+        <w:rPr>
+          <w:rFonts w:ascii="Times New Roman" w:eastAsia="Times New Roman" w:hAnsi="Times New Roman" w:cs="Times New Roman"/>
+          <w:lang w:val="en-US"/>
+        </w:rPr>
+      </w:pPr>
+    </w:p>
+    <w:p>
+      <w:pPr>
+        <w:rPr>
+          <w:rFonts w:ascii="Times New Roman" w:eastAsia="Times New Roman" w:hAnsi="Times New Roman" w:cs="Times New Roman"/>
+          <w:lang w:val="en-US"/>
+        </w:rPr>
+      </w:pPr>
+    </w:p>
+    <w:p>
+      <w:pPr>
+        <w:rPr>
+          <w:rFonts w:ascii="Times New Roman" w:eastAsia="Times New Roman" w:hAnsi="Times New Roman" w:cs="Times New Roman"/>
+          <w:lang w:val="en-US"/>
+        </w:rPr>
+      </w:pPr>
+    </w:p>
+    <w:p>
+      <w:pPr>
+        <w:rPr>
+          <w:rFonts w:ascii="Helvetica" w:hAnsi="Helvetica" w:cs="Helvetica"/>
+          <w:lang w:val="en-US"/>
+        </w:rPr>
+      </w:pPr>
+      <w:r>
+        <w:rPr>
+          <w:rFonts w:ascii="Helvetica" w:hAnsi="Helvetica" w:cs="Helvetica"/>
+          <w:lang w:val="en-US"/>
+        </w:rPr>
+        <w:t xml:space="preserve">Frank </w:t>
+      </w:r>
+      <w:proofErr w:type="spellStart"/>
+      <w:r>
+        <w:rPr>
+          <w:rFonts w:ascii="Helvetica" w:hAnsi="Helvetica" w:cs="Helvetica"/>
+          <w:lang w:val="en-US"/>
+        </w:rPr>
+        <w:t>Capogna</w:t>
+      </w:r>
+      <w:proofErr w:type="spellEnd"/>
+      <w:r>
+        <w:rPr>
+          <w:rFonts w:ascii="Helvetica" w:hAnsi="Helvetica" w:cs="Helvetica"/>
+          <w:lang w:val="en-US"/>
+        </w:rPr>
+        <w:t xml:space="preserve">, </w:t>
+      </w:r>
+      <w:r>
+        <w:rPr>
+          <w:rFonts w:ascii="Helvetica" w:hAnsi="Helvetica" w:cs="Helvetica"/>
+          <w:lang w:val="en-US"/>
+        </w:rPr>
+        <w:t xml:space="preserve">Melvin </w:t>
+      </w:r>
+      <w:proofErr w:type="spellStart"/>
+      <w:r>
+        <w:rPr>
+          <w:rFonts w:ascii="Helvetica" w:hAnsi="Helvetica" w:cs="Helvetica"/>
+          <w:lang w:val="en-US"/>
+        </w:rPr>
+        <w:t>Tolson</w:t>
+      </w:r>
+      <w:proofErr w:type="spellEnd"/>
+      <w:r>
+        <w:rPr>
+          <w:rFonts w:ascii="Helvetica" w:hAnsi="Helvetica" w:cs="Helvetica"/>
+          <w:lang w:val="en-US"/>
+        </w:rPr>
+        <w:t>, 1000 words due by 1 August 2016.</w:t>
+      </w:r>
+    </w:p>
+    <w:p>
+      <w:pPr>
+        <w:rPr>
+          <w:rFonts w:ascii="Helvetica" w:hAnsi="Helvetica" w:cs="Helvetica"/>
+          <w:lang w:val="en-US"/>
+        </w:rPr>
+      </w:pPr>
+      <w:r>
+        <w:rPr>
+          <w:rFonts w:ascii="Helvetica" w:hAnsi="Helvetica" w:cs="Helvetica"/>
+          <w:lang w:val="en-US"/>
+        </w:rPr>
+        <w:t xml:space="preserve">his contract for </w:t>
+      </w:r>
+      <w:proofErr w:type="spellStart"/>
+      <w:r>
+        <w:rPr>
+          <w:rFonts w:ascii="Helvetica" w:hAnsi="Helvetica" w:cs="Helvetica"/>
+          <w:lang w:val="en-US"/>
+        </w:rPr>
+        <w:t>Skipwith</w:t>
+      </w:r>
+      <w:proofErr w:type="spellEnd"/>
+      <w:r>
+        <w:rPr>
+          <w:rFonts w:ascii="Helvetica" w:hAnsi="Helvetica" w:cs="Helvetica"/>
+          <w:lang w:val="en-US"/>
+        </w:rPr>
+        <w:t xml:space="preserve"> </w:t>
+      </w:r>
+      <w:proofErr w:type="spellStart"/>
+      <w:r>
+        <w:rPr>
+          <w:rFonts w:ascii="Helvetica" w:hAnsi="Helvetica" w:cs="Helvetica"/>
+          <w:lang w:val="en-US"/>
+        </w:rPr>
+        <w:t>Cannell</w:t>
+      </w:r>
+      <w:proofErr w:type="spellEnd"/>
+      <w:r>
+        <w:rPr>
+          <w:rFonts w:ascii="Helvetica" w:hAnsi="Helvetica" w:cs="Helvetica"/>
+          <w:lang w:val="en-US"/>
+        </w:rPr>
+        <w:t xml:space="preserve"> is long overdue</w:t>
+      </w:r>
+    </w:p>
+    <w:p>
+      <w:pPr>
+        <w:widowControl w:val="0"/>
+        <w:autoSpaceDE w:val="0"/>
+        <w:autoSpaceDN w:val="0"/>
+        <w:adjustRightInd w:val="0"/>
+        <w:rPr>
+          <w:rFonts w:ascii="Helvetica" w:hAnsi="Helvetica" w:cs="Helvetica"/>
+          <w:lang w:val="en-US"/>
+        </w:rPr>
+      </w:pPr>
+      <w:r>
+        <w:rPr>
+          <w:rFonts w:ascii="Helvetica" w:hAnsi="Helvetica" w:cs="Helvetica"/>
+          <w:lang w:val="en-US"/>
+        </w:rPr>
+        <w:t>The mailing address is</w:t>
+      </w:r>
+    </w:p>
+    <w:p>
+      <w:pPr>
+        <w:widowControl w:val="0"/>
+        <w:autoSpaceDE w:val="0"/>
+        <w:autoSpaceDN w:val="0"/>
+        <w:adjustRightInd w:val="0"/>
+        <w:rPr>
+          <w:rFonts w:ascii="Helvetica" w:hAnsi="Helvetica" w:cs="Helvetica"/>
+          <w:lang w:val="en-US"/>
+        </w:rPr>
+      </w:pPr>
+      <w:r>
+        <w:rPr>
+          <w:rFonts w:ascii="Helvetica" w:hAnsi="Helvetica" w:cs="Helvetica"/>
+          <w:lang w:val="en-US"/>
+        </w:rPr>
+        <w:t xml:space="preserve">&gt;Frank </w:t>
+      </w:r>
+      <w:proofErr w:type="spellStart"/>
+      <w:r>
+        <w:rPr>
+          <w:rFonts w:ascii="Helvetica" w:hAnsi="Helvetica" w:cs="Helvetica"/>
+          <w:lang w:val="en-US"/>
+        </w:rPr>
+        <w:t>Capogna</w:t>
+      </w:r>
+      <w:proofErr w:type="spellEnd"/>
+    </w:p>
+    <w:p>
+      <w:pPr>
+        <w:widowControl w:val="0"/>
+        <w:autoSpaceDE w:val="0"/>
+        <w:autoSpaceDN w:val="0"/>
+        <w:adjustRightInd w:val="0"/>
+        <w:rPr>
+          <w:rFonts w:ascii="Helvetica" w:hAnsi="Helvetica" w:cs="Helvetica"/>
+          <w:lang w:val="en-US"/>
+        </w:rPr>
+      </w:pPr>
+      <w:r>
+        <w:rPr>
+          <w:rFonts w:ascii="Helvetica" w:hAnsi="Helvetica" w:cs="Helvetica"/>
+          <w:lang w:val="en-US"/>
+        </w:rPr>
+        <w:t>&gt;42 Strathmore Rd., Apt. 1</w:t>
+      </w:r>
+    </w:p>
+    <w:p>
+      <w:r>
+        <w:rPr>
+          <w:rFonts w:ascii="Helvetica" w:hAnsi="Helvetica" w:cs="Helvetica"/>
+          <w:lang w:val="en-US"/>
+        </w:rPr>
+        <w:t>&gt;Brighton, MA 02135</w:t>
       </w:r>
     </w:p>
     <w:sectPr>
@@ -611,7 +829,7 @@
 </file>
 
 <file path=word/styles.xml><?xml version="1.0" encoding="utf-8"?>
-<w:styles xmlns:mc="http://schemas.openxmlformats.org/markup-compatibility/2006" xmlns:r="http://schemas.openxmlformats.org/officeDocument/2006/relationships" xmlns:w="http://schemas.openxmlformats.org/wordprocessingml/2006/main" xmlns:w14="http://schemas.microsoft.com/office/word/2010/wordml" xmlns:w15="http://schemas.microsoft.com/office/word/2012/wordml" xmlns:w16se="http://schemas.microsoft.com/office/word/2015/wordml/symex" mc:Ignorable="w14 w15 w16se">
+<w:styles xmlns:mc="http://schemas.openxmlformats.org/markup-compatibility/2006" xmlns:r="http://schemas.openxmlformats.org/officeDocument/2006/relationships" xmlns:w="http://schemas.openxmlformats.org/wordprocessingml/2006/main" xmlns:w14="http://schemas.microsoft.com/office/word/2010/wordml" xmlns:w15="http://schemas.microsoft.com/office/word/2012/wordml" mc:Ignorable="w14 w15">
   <w:docDefaults>
     <w:rPrDefault>
       <w:rPr>
@@ -623,7 +841,7 @@
     </w:rPrDefault>
     <w:pPrDefault/>
   </w:docDefaults>
-  <w:latentStyles w:defLockedState="0" w:defUIPriority="99" w:defSemiHidden="0" w:defUnhideWhenUsed="0" w:defQFormat="0" w:count="371">
+  <w:latentStyles w:defLockedState="0" w:defUIPriority="99" w:defSemiHidden="0" w:defUnhideWhenUsed="0" w:defQFormat="0" w:count="380">
     <w:lsdException w:name="Normal" w:uiPriority="0" w:qFormat="1"/>
     <w:lsdException w:name="heading 1" w:uiPriority="9" w:qFormat="1"/>
     <w:lsdException w:name="heading 2" w:semiHidden="1" w:uiPriority="9" w:unhideWhenUsed="1" w:qFormat="1"/>

--- a/1_Templated Entries/+Contributor List/Next Update for Apr-May 2016.docx
+++ b/1_Templated Entries/+Contributor List/Next Update for Apr-May 2016.docx
@@ -89,8 +89,6 @@
         </w:rPr>
         <w:t>Jacob Epstein</w:t>
       </w:r>
-      <w:bookmarkStart w:id="0" w:name="_GoBack"/>
-      <w:bookmarkEnd w:id="0"/>
     </w:p>
     <w:p>
       <w:pPr>
@@ -670,14 +668,7 @@
           <w:rFonts w:ascii="Helvetica" w:hAnsi="Helvetica" w:cs="Helvetica"/>
           <w:lang w:val="en-US"/>
         </w:rPr>
-        <w:t xml:space="preserve">, </w:t>
-      </w:r>
-      <w:r>
-        <w:rPr>
-          <w:rFonts w:ascii="Helvetica" w:hAnsi="Helvetica" w:cs="Helvetica"/>
-          <w:lang w:val="en-US"/>
-        </w:rPr>
-        <w:t xml:space="preserve">Melvin </w:t>
+        <w:t xml:space="preserve">, Melvin </w:t>
       </w:r>
       <w:proofErr w:type="spellStart"/>
       <w:r>
@@ -810,6 +801,12 @@
       </w:r>
     </w:p>
     <w:p>
+      <w:pPr>
+        <w:rPr>
+          <w:rFonts w:ascii="Helvetica" w:hAnsi="Helvetica" w:cs="Helvetica"/>
+          <w:lang w:val="en-US"/>
+        </w:rPr>
+      </w:pPr>
       <w:r>
         <w:rPr>
           <w:rFonts w:ascii="Helvetica" w:hAnsi="Helvetica" w:cs="Helvetica"/>
@@ -818,6 +815,508 @@
         <w:t>&gt;Brighton, MA 02135</w:t>
       </w:r>
     </w:p>
+    <w:p>
+      <w:pPr>
+        <w:rPr>
+          <w:rFonts w:ascii="Helvetica" w:hAnsi="Helvetica" w:cs="Helvetica"/>
+          <w:lang w:val="en-US"/>
+        </w:rPr>
+      </w:pPr>
+    </w:p>
+    <w:p>
+      <w:pPr>
+        <w:rPr>
+          <w:rFonts w:ascii="Helvetica" w:hAnsi="Helvetica" w:cs="Helvetica"/>
+          <w:lang w:val="en-US"/>
+        </w:rPr>
+      </w:pPr>
+    </w:p>
+    <w:p>
+      <w:pPr>
+        <w:rPr>
+          <w:rFonts w:ascii="Helvetica" w:hAnsi="Helvetica" w:cs="Helvetica"/>
+          <w:lang w:val="en-US"/>
+        </w:rPr>
+      </w:pPr>
+    </w:p>
+    <w:p>
+      <w:pPr>
+        <w:rPr>
+          <w:rFonts w:ascii="Helvetica" w:hAnsi="Helvetica" w:cs="Helvetica"/>
+          <w:lang w:val="en-US"/>
+        </w:rPr>
+      </w:pPr>
+      <w:r>
+        <w:rPr>
+          <w:rFonts w:ascii="Helvetica" w:hAnsi="Helvetica" w:cs="Helvetica"/>
+          <w:lang w:val="en-US"/>
+        </w:rPr>
+        <w:lastRenderedPageBreak/>
+        <w:t>UPDATE NEW ADDRESS:</w:t>
+      </w:r>
+      <w:r>
+        <w:rPr>
+          <w:rFonts w:ascii="Helvetica" w:hAnsi="Helvetica" w:cs="Helvetica"/>
+          <w:lang w:val="en-US"/>
+        </w:rPr>
+        <w:t xml:space="preserve"> (addr</w:t>
+      </w:r>
+      <w:bookmarkStart w:id="0" w:name="_GoBack"/>
+      <w:bookmarkEnd w:id="0"/>
+      <w:r>
+        <w:rPr>
+          <w:rFonts w:ascii="Helvetica" w:hAnsi="Helvetica" w:cs="Helvetica"/>
+          <w:lang w:val="en-US"/>
+        </w:rPr>
+        <w:t>ess updated, but needed to add to PRESS contributor list update for the next update</w:t>
+      </w:r>
+    </w:p>
+    <w:p>
+      <w:pPr>
+        <w:widowControl w:val="0"/>
+        <w:autoSpaceDE w:val="0"/>
+        <w:autoSpaceDN w:val="0"/>
+        <w:adjustRightInd w:val="0"/>
+        <w:rPr>
+          <w:rFonts w:ascii="Times New Roman" w:hAnsi="Times New Roman" w:cs="Times New Roman"/>
+          <w:sz w:val="32"/>
+          <w:szCs w:val="32"/>
+          <w:lang w:val="en-US"/>
+        </w:rPr>
+      </w:pPr>
+      <w:r>
+        <w:rPr>
+          <w:rFonts w:ascii="Times New Roman" w:hAnsi="Times New Roman" w:cs="Times New Roman"/>
+          <w:sz w:val="32"/>
+          <w:szCs w:val="32"/>
+          <w:lang w:val="en-US"/>
+        </w:rPr>
+        <w:t xml:space="preserve">Shiva </w:t>
+      </w:r>
+      <w:proofErr w:type="spellStart"/>
+      <w:r>
+        <w:rPr>
+          <w:rFonts w:ascii="Times New Roman" w:hAnsi="Times New Roman" w:cs="Times New Roman"/>
+          <w:sz w:val="32"/>
+          <w:szCs w:val="32"/>
+          <w:lang w:val="en-US"/>
+        </w:rPr>
+        <w:t>Balaghi</w:t>
+      </w:r>
+      <w:proofErr w:type="spellEnd"/>
+      <w:r>
+        <w:rPr>
+          <w:rFonts w:ascii="Times New Roman" w:hAnsi="Times New Roman" w:cs="Times New Roman"/>
+          <w:sz w:val="32"/>
+          <w:szCs w:val="32"/>
+          <w:lang w:val="en-US"/>
+        </w:rPr>
+        <w:t>-current address:</w:t>
+      </w:r>
+    </w:p>
+    <w:p>
+      <w:pPr>
+        <w:widowControl w:val="0"/>
+        <w:autoSpaceDE w:val="0"/>
+        <w:autoSpaceDN w:val="0"/>
+        <w:adjustRightInd w:val="0"/>
+        <w:rPr>
+          <w:rFonts w:ascii="Times New Roman" w:hAnsi="Times New Roman" w:cs="Times New Roman"/>
+          <w:sz w:val="32"/>
+          <w:szCs w:val="32"/>
+          <w:lang w:val="en-US"/>
+        </w:rPr>
+      </w:pPr>
+      <w:r>
+        <w:rPr>
+          <w:rFonts w:ascii="Times New Roman" w:hAnsi="Times New Roman" w:cs="Times New Roman"/>
+          <w:sz w:val="32"/>
+          <w:szCs w:val="32"/>
+          <w:lang w:val="en-US"/>
+        </w:rPr>
+        <w:t>13955 Tahiti Way, #167</w:t>
+      </w:r>
+    </w:p>
+    <w:p>
+      <w:pPr>
+        <w:widowControl w:val="0"/>
+        <w:autoSpaceDE w:val="0"/>
+        <w:autoSpaceDN w:val="0"/>
+        <w:adjustRightInd w:val="0"/>
+        <w:rPr>
+          <w:rFonts w:ascii="Times New Roman" w:hAnsi="Times New Roman" w:cs="Times New Roman"/>
+          <w:sz w:val="32"/>
+          <w:szCs w:val="32"/>
+          <w:lang w:val="en-US"/>
+        </w:rPr>
+      </w:pPr>
+      <w:r>
+        <w:rPr>
+          <w:rFonts w:ascii="Times New Roman" w:hAnsi="Times New Roman" w:cs="Times New Roman"/>
+          <w:sz w:val="32"/>
+          <w:szCs w:val="32"/>
+          <w:lang w:val="en-US"/>
+        </w:rPr>
+        <w:t>Marina del Rey, CA 90292</w:t>
+      </w:r>
+    </w:p>
+    <w:p>
+      <w:pPr>
+        <w:widowControl w:val="0"/>
+        <w:autoSpaceDE w:val="0"/>
+        <w:autoSpaceDN w:val="0"/>
+        <w:adjustRightInd w:val="0"/>
+        <w:rPr>
+          <w:rFonts w:ascii="Times New Roman" w:hAnsi="Times New Roman" w:cs="Times New Roman"/>
+          <w:sz w:val="32"/>
+          <w:szCs w:val="32"/>
+          <w:lang w:val="en-US"/>
+        </w:rPr>
+      </w:pPr>
+      <w:r>
+        <w:rPr>
+          <w:rFonts w:ascii="Times New Roman" w:hAnsi="Times New Roman" w:cs="Times New Roman"/>
+          <w:sz w:val="32"/>
+          <w:szCs w:val="32"/>
+          <w:lang w:val="en-US"/>
+        </w:rPr>
+        <w:t> </w:t>
+      </w:r>
+    </w:p>
+    <w:p>
+      <w:pPr>
+        <w:widowControl w:val="0"/>
+        <w:autoSpaceDE w:val="0"/>
+        <w:autoSpaceDN w:val="0"/>
+        <w:adjustRightInd w:val="0"/>
+        <w:rPr>
+          <w:rFonts w:ascii="Times New Roman" w:hAnsi="Times New Roman" w:cs="Times New Roman"/>
+          <w:sz w:val="32"/>
+          <w:szCs w:val="32"/>
+          <w:lang w:val="en-US"/>
+        </w:rPr>
+      </w:pPr>
+      <w:r>
+        <w:rPr>
+          <w:rFonts w:ascii="Times New Roman" w:hAnsi="Times New Roman" w:cs="Times New Roman"/>
+          <w:sz w:val="32"/>
+          <w:szCs w:val="32"/>
+          <w:lang w:val="en-US"/>
+        </w:rPr>
+        <w:t>This is the original information I had sent-the previous address and entries she has written:</w:t>
+      </w:r>
+    </w:p>
+    <w:p>
+      <w:pPr>
+        <w:widowControl w:val="0"/>
+        <w:autoSpaceDE w:val="0"/>
+        <w:autoSpaceDN w:val="0"/>
+        <w:adjustRightInd w:val="0"/>
+        <w:rPr>
+          <w:rFonts w:ascii="Times New Roman" w:hAnsi="Times New Roman" w:cs="Times New Roman"/>
+          <w:sz w:val="32"/>
+          <w:szCs w:val="32"/>
+          <w:lang w:val="en-US"/>
+        </w:rPr>
+      </w:pPr>
+      <w:r>
+        <w:rPr>
+          <w:rFonts w:ascii="Calibri" w:hAnsi="Calibri" w:cs="Calibri"/>
+          <w:b/>
+          <w:bCs/>
+          <w:sz w:val="32"/>
+          <w:szCs w:val="32"/>
+          <w:lang w:val="en-US"/>
+        </w:rPr>
+        <w:t xml:space="preserve">Shiva </w:t>
+      </w:r>
+      <w:proofErr w:type="spellStart"/>
+      <w:r>
+        <w:rPr>
+          <w:rFonts w:ascii="Calibri" w:hAnsi="Calibri" w:cs="Calibri"/>
+          <w:b/>
+          <w:bCs/>
+          <w:sz w:val="32"/>
+          <w:szCs w:val="32"/>
+          <w:lang w:val="en-US"/>
+        </w:rPr>
+        <w:t>Balaghi</w:t>
+      </w:r>
+      <w:proofErr w:type="spellEnd"/>
+    </w:p>
+    <w:p>
+      <w:pPr>
+        <w:widowControl w:val="0"/>
+        <w:autoSpaceDE w:val="0"/>
+        <w:autoSpaceDN w:val="0"/>
+        <w:adjustRightInd w:val="0"/>
+        <w:rPr>
+          <w:rFonts w:ascii="Calibri" w:hAnsi="Calibri" w:cs="Calibri"/>
+          <w:b/>
+          <w:bCs/>
+          <w:sz w:val="32"/>
+          <w:szCs w:val="32"/>
+          <w:lang w:val="en-US"/>
+        </w:rPr>
+      </w:pPr>
+      <w:r>
+        <w:rPr>
+          <w:rFonts w:ascii="Calibri" w:hAnsi="Calibri" w:cs="Calibri"/>
+          <w:b/>
+          <w:bCs/>
+          <w:sz w:val="32"/>
+          <w:szCs w:val="32"/>
+          <w:lang w:val="en-US"/>
+        </w:rPr>
+        <w:t>134 Arlington Ave, Providence, RI, 02906.</w:t>
+      </w:r>
+    </w:p>
+    <w:p>
+      <w:pPr>
+        <w:widowControl w:val="0"/>
+        <w:autoSpaceDE w:val="0"/>
+        <w:autoSpaceDN w:val="0"/>
+        <w:adjustRightInd w:val="0"/>
+        <w:rPr>
+          <w:rFonts w:ascii="Calibri" w:hAnsi="Calibri" w:cs="Calibri"/>
+          <w:b/>
+          <w:bCs/>
+          <w:sz w:val="32"/>
+          <w:szCs w:val="32"/>
+          <w:lang w:val="en-US"/>
+        </w:rPr>
+      </w:pPr>
+    </w:p>
+    <w:p>
+      <w:pPr>
+        <w:widowControl w:val="0"/>
+        <w:autoSpaceDE w:val="0"/>
+        <w:autoSpaceDN w:val="0"/>
+        <w:adjustRightInd w:val="0"/>
+        <w:ind w:left="480" w:hanging="480"/>
+        <w:rPr>
+          <w:rFonts w:ascii="Times New Roman" w:hAnsi="Times New Roman" w:cs="Times New Roman"/>
+          <w:sz w:val="32"/>
+          <w:szCs w:val="32"/>
+          <w:lang w:val="en-US"/>
+        </w:rPr>
+      </w:pPr>
+      <w:r>
+        <w:rPr>
+          <w:rFonts w:ascii="Times New Roman" w:hAnsi="Times New Roman" w:cs="Times New Roman"/>
+          <w:sz w:val="32"/>
+          <w:szCs w:val="32"/>
+          <w:lang w:val="en-US"/>
+        </w:rPr>
+        <w:t>(Tehran Museum of Contemporary Art) (200 words) (d. Feb 15)</w:t>
+      </w:r>
+    </w:p>
+    <w:p>
+      <w:pPr>
+        <w:widowControl w:val="0"/>
+        <w:autoSpaceDE w:val="0"/>
+        <w:autoSpaceDN w:val="0"/>
+        <w:adjustRightInd w:val="0"/>
+        <w:ind w:left="480" w:hanging="480"/>
+        <w:rPr>
+          <w:rFonts w:ascii="Times New Roman" w:hAnsi="Times New Roman" w:cs="Times New Roman"/>
+          <w:sz w:val="32"/>
+          <w:szCs w:val="32"/>
+          <w:lang w:val="en-US"/>
+        </w:rPr>
+      </w:pPr>
+      <w:r>
+        <w:rPr>
+          <w:rFonts w:ascii="Times New Roman" w:hAnsi="Times New Roman" w:cs="Times New Roman"/>
+          <w:sz w:val="32"/>
+          <w:szCs w:val="32"/>
+          <w:lang w:val="en-US"/>
+        </w:rPr>
+        <w:t>(</w:t>
+      </w:r>
+      <w:proofErr w:type="spellStart"/>
+      <w:r>
+        <w:rPr>
+          <w:rFonts w:ascii="Times New Roman" w:hAnsi="Times New Roman" w:cs="Times New Roman"/>
+          <w:sz w:val="32"/>
+          <w:szCs w:val="32"/>
+          <w:lang w:val="en-US"/>
+        </w:rPr>
+        <w:t>Siah</w:t>
+      </w:r>
+      <w:proofErr w:type="spellEnd"/>
+      <w:r>
+        <w:rPr>
+          <w:rFonts w:ascii="Times New Roman" w:hAnsi="Times New Roman" w:cs="Times New Roman"/>
+          <w:sz w:val="32"/>
+          <w:szCs w:val="32"/>
+          <w:lang w:val="en-US"/>
+        </w:rPr>
+        <w:t xml:space="preserve"> </w:t>
+      </w:r>
+      <w:proofErr w:type="spellStart"/>
+      <w:r>
+        <w:rPr>
+          <w:rFonts w:ascii="Times New Roman" w:hAnsi="Times New Roman" w:cs="Times New Roman"/>
+          <w:sz w:val="32"/>
+          <w:szCs w:val="32"/>
+          <w:lang w:val="en-US"/>
+        </w:rPr>
+        <w:t>Armajani</w:t>
+      </w:r>
+      <w:proofErr w:type="spellEnd"/>
+      <w:r>
+        <w:rPr>
+          <w:rFonts w:ascii="Times New Roman" w:hAnsi="Times New Roman" w:cs="Times New Roman"/>
+          <w:sz w:val="32"/>
+          <w:szCs w:val="32"/>
+          <w:lang w:val="en-US"/>
+        </w:rPr>
+        <w:t>) (200 words) (d. Feb 15)</w:t>
+      </w:r>
+    </w:p>
+    <w:p>
+      <w:pPr>
+        <w:widowControl w:val="0"/>
+        <w:autoSpaceDE w:val="0"/>
+        <w:autoSpaceDN w:val="0"/>
+        <w:adjustRightInd w:val="0"/>
+        <w:ind w:left="480" w:hanging="480"/>
+        <w:rPr>
+          <w:rFonts w:ascii="Times New Roman" w:hAnsi="Times New Roman" w:cs="Times New Roman"/>
+          <w:sz w:val="32"/>
+          <w:szCs w:val="32"/>
+          <w:lang w:val="en-US"/>
+        </w:rPr>
+      </w:pPr>
+      <w:r>
+        <w:rPr>
+          <w:rFonts w:ascii="Times New Roman" w:hAnsi="Times New Roman" w:cs="Times New Roman"/>
+          <w:sz w:val="32"/>
+          <w:szCs w:val="32"/>
+          <w:lang w:val="en-US"/>
+        </w:rPr>
+        <w:t>(</w:t>
+      </w:r>
+      <w:proofErr w:type="spellStart"/>
+      <w:r>
+        <w:rPr>
+          <w:rFonts w:ascii="Times New Roman" w:hAnsi="Times New Roman" w:cs="Times New Roman"/>
+          <w:sz w:val="32"/>
+          <w:szCs w:val="32"/>
+          <w:lang w:val="en-US"/>
+        </w:rPr>
+        <w:t>Parviz</w:t>
+      </w:r>
+      <w:proofErr w:type="spellEnd"/>
+      <w:r>
+        <w:rPr>
+          <w:rFonts w:ascii="Times New Roman" w:hAnsi="Times New Roman" w:cs="Times New Roman"/>
+          <w:sz w:val="32"/>
+          <w:szCs w:val="32"/>
+          <w:lang w:val="en-US"/>
+        </w:rPr>
+        <w:t xml:space="preserve"> </w:t>
+      </w:r>
+      <w:proofErr w:type="spellStart"/>
+      <w:r>
+        <w:rPr>
+          <w:rFonts w:ascii="Times New Roman" w:hAnsi="Times New Roman" w:cs="Times New Roman"/>
+          <w:sz w:val="32"/>
+          <w:szCs w:val="32"/>
+          <w:lang w:val="en-US"/>
+        </w:rPr>
+        <w:t>Tanavoli</w:t>
+      </w:r>
+      <w:proofErr w:type="spellEnd"/>
+      <w:r>
+        <w:rPr>
+          <w:rFonts w:ascii="Times New Roman" w:hAnsi="Times New Roman" w:cs="Times New Roman"/>
+          <w:sz w:val="32"/>
+          <w:szCs w:val="32"/>
+          <w:lang w:val="en-US"/>
+        </w:rPr>
+        <w:t>) (200 words) (d. Feb 15)</w:t>
+      </w:r>
+    </w:p>
+    <w:p>
+      <w:pPr>
+        <w:rPr>
+          <w:rFonts w:ascii="Helvetica" w:hAnsi="Helvetica" w:cs="Helvetica"/>
+          <w:lang w:val="en-US"/>
+        </w:rPr>
+      </w:pPr>
+      <w:r>
+        <w:rPr>
+          <w:rFonts w:ascii="Times New Roman" w:hAnsi="Times New Roman" w:cs="Times New Roman"/>
+          <w:sz w:val="32"/>
+          <w:szCs w:val="32"/>
+          <w:lang w:val="en-US"/>
+        </w:rPr>
+        <w:t>(</w:t>
+      </w:r>
+      <w:proofErr w:type="spellStart"/>
+      <w:r>
+        <w:rPr>
+          <w:rFonts w:ascii="Times New Roman" w:hAnsi="Times New Roman" w:cs="Times New Roman"/>
+          <w:sz w:val="32"/>
+          <w:szCs w:val="32"/>
+          <w:lang w:val="en-US"/>
+        </w:rPr>
+        <w:t>Monir</w:t>
+      </w:r>
+      <w:proofErr w:type="spellEnd"/>
+      <w:r>
+        <w:rPr>
+          <w:rFonts w:ascii="Times New Roman" w:hAnsi="Times New Roman" w:cs="Times New Roman"/>
+          <w:sz w:val="32"/>
+          <w:szCs w:val="32"/>
+          <w:lang w:val="en-US"/>
+        </w:rPr>
+        <w:t xml:space="preserve"> </w:t>
+      </w:r>
+      <w:proofErr w:type="spellStart"/>
+      <w:r>
+        <w:rPr>
+          <w:rFonts w:ascii="Times New Roman" w:hAnsi="Times New Roman" w:cs="Times New Roman"/>
+          <w:sz w:val="32"/>
+          <w:szCs w:val="32"/>
+          <w:lang w:val="en-US"/>
+        </w:rPr>
+        <w:t>Shahroudy</w:t>
+      </w:r>
+      <w:proofErr w:type="spellEnd"/>
+      <w:r>
+        <w:rPr>
+          <w:rFonts w:ascii="Times New Roman" w:hAnsi="Times New Roman" w:cs="Times New Roman"/>
+          <w:sz w:val="32"/>
+          <w:szCs w:val="32"/>
+          <w:lang w:val="en-US"/>
+        </w:rPr>
+        <w:t xml:space="preserve"> </w:t>
+      </w:r>
+      <w:proofErr w:type="spellStart"/>
+      <w:r>
+        <w:rPr>
+          <w:rFonts w:ascii="Times New Roman" w:hAnsi="Times New Roman" w:cs="Times New Roman"/>
+          <w:sz w:val="32"/>
+          <w:szCs w:val="32"/>
+          <w:lang w:val="en-US"/>
+        </w:rPr>
+        <w:t>Farmanfarmaian</w:t>
+      </w:r>
+      <w:proofErr w:type="spellEnd"/>
+      <w:r>
+        <w:rPr>
+          <w:rFonts w:ascii="Times New Roman" w:hAnsi="Times New Roman" w:cs="Times New Roman"/>
+          <w:sz w:val="32"/>
+          <w:szCs w:val="32"/>
+          <w:lang w:val="en-US"/>
+        </w:rPr>
+        <w:t>) (200 words) (d. Feb 15)</w:t>
+      </w:r>
+    </w:p>
+    <w:p/>
     <w:sectPr>
       <w:pgSz w:w="12240" w:h="15840"/>
       <w:pgMar w:top="1440" w:right="1440" w:bottom="1440" w:left="1440" w:header="708" w:footer="708" w:gutter="0"/>
